--- a/Hadoop Simple Hello world.docx
+++ b/Hadoop Simple Hello world.docx
@@ -21,218 +21,6 @@
       <w:proofErr w:type="spellEnd"/>
       <w:r>
         <w:t>) using map reduce</w:t>
-      </w:r>
-    </w:p>
-    <w:p/>
-    <w:p>
-      <w:pPr>
-        <w:spacing w:before="100" w:beforeAutospacing="1" w:after="100" w:afterAutospacing="1" w:line="240" w:lineRule="auto"/>
-        <w:rPr>
-          <w:rFonts w:ascii="Times New Roman" w:eastAsia="Times New Roman" w:hAnsi="Times New Roman" w:cs="Times New Roman"/>
-          <w:sz w:val="24"/>
-          <w:szCs w:val="24"/>
-        </w:rPr>
-      </w:pPr>
-      <w:r>
-        <w:rPr>
-          <w:rFonts w:ascii="Times New Roman" w:eastAsia="Times New Roman" w:hAnsi="Times New Roman" w:cs="Times New Roman"/>
-          <w:sz w:val="24"/>
-          <w:szCs w:val="24"/>
-        </w:rPr>
-        <w:t xml:space="preserve">Great — using </w:t>
-      </w:r>
-      <w:proofErr w:type="spellStart"/>
-      <w:r>
-        <w:rPr>
-          <w:rFonts w:ascii="Times New Roman" w:eastAsia="Times New Roman" w:hAnsi="Times New Roman" w:cs="Times New Roman"/>
-          <w:sz w:val="24"/>
-          <w:szCs w:val="24"/>
-        </w:rPr>
-        <w:t>Hadoop</w:t>
-      </w:r>
-      <w:proofErr w:type="spellEnd"/>
-      <w:r>
-        <w:rPr>
-          <w:rFonts w:ascii="Times New Roman" w:eastAsia="Times New Roman" w:hAnsi="Times New Roman" w:cs="Times New Roman"/>
-          <w:sz w:val="24"/>
-          <w:szCs w:val="24"/>
-        </w:rPr>
-        <w:t xml:space="preserve"> on </w:t>
-      </w:r>
-      <w:r>
-        <w:rPr>
-          <w:rFonts w:ascii="Times New Roman" w:eastAsia="Times New Roman" w:hAnsi="Times New Roman" w:cs="Times New Roman"/>
-          <w:b/>
-          <w:bCs/>
-          <w:sz w:val="24"/>
-          <w:szCs w:val="24"/>
-        </w:rPr>
-        <w:t>Windows</w:t>
-      </w:r>
-      <w:r>
-        <w:rPr>
-          <w:rFonts w:ascii="Times New Roman" w:eastAsia="Times New Roman" w:hAnsi="Times New Roman" w:cs="Times New Roman"/>
-          <w:sz w:val="24"/>
-          <w:szCs w:val="24"/>
-        </w:rPr>
-        <w:t xml:space="preserve"> is perfectly fine.</w:t>
-      </w:r>
-      <w:r>
-        <w:rPr>
-          <w:rFonts w:ascii="Times New Roman" w:eastAsia="Times New Roman" w:hAnsi="Times New Roman" w:cs="Times New Roman"/>
-          <w:sz w:val="24"/>
-          <w:szCs w:val="24"/>
-        </w:rPr>
-        <w:br/>
-        <w:t xml:space="preserve">Here’s your </w:t>
-      </w:r>
-      <w:r>
-        <w:rPr>
-          <w:rFonts w:ascii="Times New Roman" w:eastAsia="Times New Roman" w:hAnsi="Times New Roman" w:cs="Times New Roman"/>
-          <w:b/>
-          <w:bCs/>
-          <w:sz w:val="24"/>
-          <w:szCs w:val="24"/>
-        </w:rPr>
-        <w:t xml:space="preserve">beginner-friendly Hello World </w:t>
-      </w:r>
-      <w:proofErr w:type="spellStart"/>
-      <w:r>
-        <w:rPr>
-          <w:rFonts w:ascii="Times New Roman" w:eastAsia="Times New Roman" w:hAnsi="Times New Roman" w:cs="Times New Roman"/>
-          <w:b/>
-          <w:bCs/>
-          <w:sz w:val="24"/>
-          <w:szCs w:val="24"/>
-        </w:rPr>
-        <w:t>Hadoop</w:t>
-      </w:r>
-      <w:proofErr w:type="spellEnd"/>
-      <w:r>
-        <w:rPr>
-          <w:rFonts w:ascii="Times New Roman" w:eastAsia="Times New Roman" w:hAnsi="Times New Roman" w:cs="Times New Roman"/>
-          <w:b/>
-          <w:bCs/>
-          <w:sz w:val="24"/>
-          <w:szCs w:val="24"/>
-        </w:rPr>
-        <w:t xml:space="preserve"> project</w:t>
-      </w:r>
-      <w:r>
-        <w:rPr>
-          <w:rFonts w:ascii="Times New Roman" w:eastAsia="Times New Roman" w:hAnsi="Times New Roman" w:cs="Times New Roman"/>
-          <w:sz w:val="24"/>
-          <w:szCs w:val="24"/>
-        </w:rPr>
-        <w:t xml:space="preserve"> designed </w:t>
-      </w:r>
-      <w:r>
-        <w:rPr>
-          <w:rFonts w:ascii="Times New Roman" w:eastAsia="Times New Roman" w:hAnsi="Times New Roman" w:cs="Times New Roman"/>
-          <w:b/>
-          <w:bCs/>
-          <w:sz w:val="24"/>
-          <w:szCs w:val="24"/>
-        </w:rPr>
-        <w:t>specifically for Windows</w:t>
-      </w:r>
-      <w:r>
-        <w:rPr>
-          <w:rFonts w:ascii="Times New Roman" w:eastAsia="Times New Roman" w:hAnsi="Times New Roman" w:cs="Times New Roman"/>
-          <w:sz w:val="24"/>
-          <w:szCs w:val="24"/>
-        </w:rPr>
-        <w:t xml:space="preserve"> (no Linux commands).</w:t>
-      </w:r>
-    </w:p>
-    <w:p>
-      <w:pPr>
-        <w:spacing w:before="100" w:beforeAutospacing="1" w:after="100" w:afterAutospacing="1" w:line="240" w:lineRule="auto"/>
-        <w:rPr>
-          <w:rFonts w:ascii="Times New Roman" w:eastAsia="Times New Roman" w:hAnsi="Times New Roman" w:cs="Times New Roman"/>
-          <w:sz w:val="24"/>
-          <w:szCs w:val="24"/>
-        </w:rPr>
-      </w:pPr>
-      <w:r>
-        <w:rPr>
-          <w:rFonts w:ascii="Times New Roman" w:eastAsia="Times New Roman" w:hAnsi="Times New Roman" w:cs="Times New Roman"/>
-          <w:sz w:val="24"/>
-          <w:szCs w:val="24"/>
-        </w:rPr>
-        <w:t xml:space="preserve">You will run </w:t>
-      </w:r>
-      <w:proofErr w:type="spellStart"/>
-      <w:r>
-        <w:rPr>
-          <w:rFonts w:ascii="Times New Roman" w:eastAsia="Times New Roman" w:hAnsi="Times New Roman" w:cs="Times New Roman"/>
-          <w:sz w:val="24"/>
-          <w:szCs w:val="24"/>
-        </w:rPr>
-        <w:t>Hadoop</w:t>
-      </w:r>
-      <w:proofErr w:type="spellEnd"/>
-      <w:r>
-        <w:rPr>
-          <w:rFonts w:ascii="Times New Roman" w:eastAsia="Times New Roman" w:hAnsi="Times New Roman" w:cs="Times New Roman"/>
-          <w:sz w:val="24"/>
-          <w:szCs w:val="24"/>
-        </w:rPr>
-        <w:t xml:space="preserve"> in </w:t>
-      </w:r>
-      <w:r>
-        <w:rPr>
-          <w:rFonts w:ascii="Times New Roman" w:eastAsia="Times New Roman" w:hAnsi="Times New Roman" w:cs="Times New Roman"/>
-          <w:b/>
-          <w:bCs/>
-          <w:sz w:val="24"/>
-          <w:szCs w:val="24"/>
-        </w:rPr>
-        <w:t>Windows PowerShell / Command Prompt</w:t>
-      </w:r>
-      <w:r>
-        <w:rPr>
-          <w:rFonts w:ascii="Times New Roman" w:eastAsia="Times New Roman" w:hAnsi="Times New Roman" w:cs="Times New Roman"/>
-          <w:sz w:val="24"/>
-          <w:szCs w:val="24"/>
-        </w:rPr>
-        <w:t xml:space="preserve">, using the same </w:t>
-      </w:r>
-      <w:proofErr w:type="spellStart"/>
-      <w:r>
-        <w:rPr>
-          <w:rFonts w:ascii="Times New Roman" w:eastAsia="Times New Roman" w:hAnsi="Times New Roman" w:cs="Times New Roman"/>
-          <w:sz w:val="24"/>
-          <w:szCs w:val="24"/>
-        </w:rPr>
-        <w:t>WordCount</w:t>
-      </w:r>
-      <w:proofErr w:type="spellEnd"/>
-      <w:r>
-        <w:rPr>
-          <w:rFonts w:ascii="Times New Roman" w:eastAsia="Times New Roman" w:hAnsi="Times New Roman" w:cs="Times New Roman"/>
-          <w:sz w:val="24"/>
-          <w:szCs w:val="24"/>
-        </w:rPr>
-        <w:t xml:space="preserve"> example that comes built-in with </w:t>
-      </w:r>
-      <w:proofErr w:type="spellStart"/>
-      <w:r>
-        <w:rPr>
-          <w:rFonts w:ascii="Times New Roman" w:eastAsia="Times New Roman" w:hAnsi="Times New Roman" w:cs="Times New Roman"/>
-          <w:sz w:val="24"/>
-          <w:szCs w:val="24"/>
-        </w:rPr>
-        <w:t>Hadoop</w:t>
-      </w:r>
-      <w:proofErr w:type="spellEnd"/>
-      <w:r>
-        <w:rPr>
-          <w:rFonts w:ascii="Times New Roman" w:eastAsia="Times New Roman" w:hAnsi="Times New Roman" w:cs="Times New Roman"/>
-          <w:sz w:val="24"/>
-          <w:szCs w:val="24"/>
-        </w:rPr>
-        <w:t>.</w:t>
       </w:r>
     </w:p>
     <w:p>
@@ -808,7 +596,6 @@
           <w:sz w:val="24"/>
           <w:szCs w:val="24"/>
         </w:rPr>
-        <w:lastRenderedPageBreak/>
         <w:pict>
           <v:rect id="_x0000_i1027" style="width:0;height:1.5pt" o:hralign="center" o:hrstd="t" o:hr="t" fillcolor="#a0a0a0" stroked="f"/>
         </w:pict>
@@ -1001,6 +788,7 @@
           <w:sz w:val="24"/>
           <w:szCs w:val="24"/>
         </w:rPr>
+        <w:lastRenderedPageBreak/>
         <w:t>Then check:</w:t>
       </w:r>
     </w:p>
@@ -1574,6 +1362,96 @@
     </w:p>
     <w:p>
       <w:pPr>
+        <w:spacing w:before="100" w:beforeAutospacing="1" w:after="100" w:afterAutospacing="1" w:line="240" w:lineRule="auto"/>
+        <w:rPr>
+          <w:rFonts w:ascii="Courier New" w:eastAsia="Times New Roman" w:hAnsi="Courier New" w:cs="Courier New"/>
+          <w:sz w:val="20"/>
+          <w:szCs w:val="20"/>
+        </w:rPr>
+      </w:pPr>
+      <w:proofErr w:type="spellStart"/>
+      <w:proofErr w:type="gramStart"/>
+      <w:r>
+        <w:rPr>
+          <w:rFonts w:ascii="Courier New" w:eastAsia="Times New Roman" w:hAnsi="Courier New" w:cs="Courier New"/>
+          <w:sz w:val="20"/>
+          <w:szCs w:val="20"/>
+        </w:rPr>
+        <w:t>hadoop</w:t>
+      </w:r>
+      <w:proofErr w:type="spellEnd"/>
+      <w:proofErr w:type="gramEnd"/>
+      <w:r>
+        <w:rPr>
+          <w:rFonts w:ascii="Courier New" w:eastAsia="Times New Roman" w:hAnsi="Courier New" w:cs="Courier New"/>
+          <w:sz w:val="20"/>
+          <w:szCs w:val="20"/>
+        </w:rPr>
+        <w:t xml:space="preserve"> jar C:\Hadoop\hadoop-3.4.2\share\hadoop\mapreduce\hadoop-mapreduce-examples-3.4.2.jar </w:t>
+      </w:r>
+      <w:proofErr w:type="spellStart"/>
+      <w:r>
+        <w:rPr>
+          <w:rFonts w:ascii="Courier New" w:eastAsia="Times New Roman" w:hAnsi="Courier New" w:cs="Courier New"/>
+          <w:sz w:val="20"/>
+          <w:szCs w:val="20"/>
+        </w:rPr>
+        <w:t>wordcount</w:t>
+      </w:r>
+      <w:proofErr w:type="spellEnd"/>
+      <w:r>
+        <w:rPr>
+          <w:rFonts w:ascii="Courier New" w:eastAsia="Times New Roman" w:hAnsi="Courier New" w:cs="Courier New"/>
+          <w:sz w:val="20"/>
+          <w:szCs w:val="20"/>
+        </w:rPr>
+        <w:t xml:space="preserve"> /input /output</w:t>
+      </w:r>
+    </w:p>
+    <w:p>
+      <w:pPr>
+        <w:spacing w:before="100" w:beforeAutospacing="1" w:after="100" w:afterAutospacing="1" w:line="240" w:lineRule="auto"/>
+        <w:rPr>
+          <w:rFonts w:ascii="Times New Roman" w:eastAsia="Times New Roman" w:hAnsi="Times New Roman" w:cs="Times New Roman"/>
+          <w:sz w:val="24"/>
+          <w:szCs w:val="24"/>
+        </w:rPr>
+      </w:pPr>
+      <w:r>
+        <w:rPr>
+          <w:rFonts w:ascii="Segoe UI Symbol" w:eastAsia="Times New Roman" w:hAnsi="Segoe UI Symbol" w:cs="Segoe UI Symbol"/>
+          <w:sz w:val="24"/>
+          <w:szCs w:val="24"/>
+        </w:rPr>
+        <w:t>⚠️</w:t>
+      </w:r>
+      <w:r>
+        <w:rPr>
+          <w:rFonts w:ascii="Times New Roman" w:eastAsia="Times New Roman" w:hAnsi="Times New Roman" w:cs="Times New Roman"/>
+          <w:sz w:val="24"/>
+          <w:szCs w:val="24"/>
+        </w:rPr>
+        <w:t xml:space="preserve"> If </w:t>
+      </w:r>
+      <w:r>
+        <w:rPr>
+          <w:rFonts w:ascii="Courier New" w:eastAsia="Times New Roman" w:hAnsi="Courier New" w:cs="Courier New"/>
+          <w:sz w:val="20"/>
+          <w:szCs w:val="20"/>
+        </w:rPr>
+        <w:t>/output</w:t>
+      </w:r>
+      <w:r>
+        <w:rPr>
+          <w:rFonts w:ascii="Times New Roman" w:eastAsia="Times New Roman" w:hAnsi="Times New Roman" w:cs="Times New Roman"/>
+          <w:sz w:val="24"/>
+          <w:szCs w:val="24"/>
+        </w:rPr>
+        <w:t xml:space="preserve"> already exists, delete first:</w:t>
+      </w:r>
+    </w:p>
+    <w:p>
+      <w:pPr>
         <w:tabs>
           <w:tab w:val="left" w:pos="916"/>
           <w:tab w:val="left" w:pos="1832"/>
@@ -1607,7 +1485,7 @@
           <w:sz w:val="20"/>
           <w:szCs w:val="20"/>
         </w:rPr>
-        <w:t>hadoop</w:t>
+        <w:t>hdfs</w:t>
       </w:r>
       <w:proofErr w:type="spellEnd"/>
       <w:proofErr w:type="gramEnd"/>
@@ -1617,7 +1495,7 @@
           <w:sz w:val="20"/>
           <w:szCs w:val="20"/>
         </w:rPr>
-        <w:t xml:space="preserve"> jar %HADOOP_HOME%\share\hadoop\mapreduce\hadoop-mapreduce-examples-*.jar </w:t>
+        <w:t xml:space="preserve"> </w:t>
       </w:r>
       <w:proofErr w:type="spellStart"/>
       <w:r>
@@ -1626,7 +1504,7 @@
           <w:sz w:val="20"/>
           <w:szCs w:val="20"/>
         </w:rPr>
-        <w:t>wordcount</w:t>
+        <w:t>dfs</w:t>
       </w:r>
       <w:proofErr w:type="spellEnd"/>
       <w:r>
@@ -1635,49 +1513,81 @@
           <w:sz w:val="20"/>
           <w:szCs w:val="20"/>
         </w:rPr>
-        <w:t xml:space="preserve"> /input /output</w:t>
+        <w:t xml:space="preserve"> -</w:t>
+      </w:r>
+      <w:proofErr w:type="spellStart"/>
+      <w:r>
+        <w:rPr>
+          <w:rFonts w:ascii="Courier New" w:eastAsia="Times New Roman" w:hAnsi="Courier New" w:cs="Courier New"/>
+          <w:sz w:val="20"/>
+          <w:szCs w:val="20"/>
+        </w:rPr>
+        <w:t>rm</w:t>
+      </w:r>
+      <w:proofErr w:type="spellEnd"/>
+      <w:r>
+        <w:rPr>
+          <w:rFonts w:ascii="Courier New" w:eastAsia="Times New Roman" w:hAnsi="Courier New" w:cs="Courier New"/>
+          <w:sz w:val="20"/>
+          <w:szCs w:val="20"/>
+        </w:rPr>
+        <w:t xml:space="preserve"> -r /output</w:t>
+      </w:r>
+    </w:p>
+    <w:p>
+      <w:pPr>
+        <w:spacing w:after="0" w:line="240" w:lineRule="auto"/>
+        <w:rPr>
+          <w:rFonts w:ascii="Times New Roman" w:eastAsia="Times New Roman" w:hAnsi="Times New Roman" w:cs="Times New Roman"/>
+          <w:sz w:val="24"/>
+          <w:szCs w:val="24"/>
+        </w:rPr>
+      </w:pPr>
+      <w:r>
+        <w:rPr>
+          <w:rFonts w:ascii="Times New Roman" w:eastAsia="Times New Roman" w:hAnsi="Times New Roman" w:cs="Times New Roman"/>
+          <w:sz w:val="24"/>
+          <w:szCs w:val="24"/>
+        </w:rPr>
+        <w:pict>
+          <v:rect id="_x0000_i1030" style="width:0;height:1.5pt" o:hralign="center" o:hrstd="t" o:hr="t" fillcolor="#a0a0a0" stroked="f"/>
+        </w:pict>
       </w:r>
     </w:p>
     <w:p>
       <w:pPr>
         <w:spacing w:before="100" w:beforeAutospacing="1" w:after="100" w:afterAutospacing="1" w:line="240" w:lineRule="auto"/>
-        <w:rPr>
-          <w:rFonts w:ascii="Times New Roman" w:eastAsia="Times New Roman" w:hAnsi="Times New Roman" w:cs="Times New Roman"/>
-          <w:sz w:val="24"/>
-          <w:szCs w:val="24"/>
+        <w:outlineLvl w:val="0"/>
+        <w:rPr>
+          <w:rFonts w:ascii="Times New Roman" w:eastAsia="Times New Roman" w:hAnsi="Times New Roman" w:cs="Times New Roman"/>
+          <w:b/>
+          <w:bCs/>
+          <w:kern w:val="36"/>
+          <w:sz w:val="48"/>
+          <w:szCs w:val="48"/>
         </w:rPr>
       </w:pPr>
       <w:r>
         <w:rPr>
           <w:rFonts w:ascii="Segoe UI Symbol" w:eastAsia="Times New Roman" w:hAnsi="Segoe UI Symbol" w:cs="Segoe UI Symbol"/>
-          <w:sz w:val="24"/>
-          <w:szCs w:val="24"/>
-        </w:rPr>
-        <w:t>⚠️</w:t>
-      </w:r>
-      <w:r>
-        <w:rPr>
-          <w:rFonts w:ascii="Times New Roman" w:eastAsia="Times New Roman" w:hAnsi="Times New Roman" w:cs="Times New Roman"/>
-          <w:sz w:val="24"/>
-          <w:szCs w:val="24"/>
-        </w:rPr>
-        <w:t xml:space="preserve"> If </w:t>
-      </w:r>
-      <w:r>
-        <w:rPr>
-          <w:rFonts w:ascii="Courier New" w:eastAsia="Times New Roman" w:hAnsi="Courier New" w:cs="Courier New"/>
-          <w:sz w:val="20"/>
-          <w:szCs w:val="20"/>
-        </w:rPr>
-        <w:t>/output</w:t>
-      </w:r>
-      <w:r>
-        <w:rPr>
-          <w:rFonts w:ascii="Times New Roman" w:eastAsia="Times New Roman" w:hAnsi="Times New Roman" w:cs="Times New Roman"/>
-          <w:sz w:val="24"/>
-          <w:szCs w:val="24"/>
-        </w:rPr>
-        <w:t xml:space="preserve"> already exists, delete first:</w:t>
+          <w:b/>
+          <w:bCs/>
+          <w:kern w:val="36"/>
+          <w:sz w:val="48"/>
+          <w:szCs w:val="48"/>
+        </w:rPr>
+        <w:t>⭐</w:t>
+      </w:r>
+      <w:r>
+        <w:rPr>
+          <w:rFonts w:ascii="Times New Roman" w:eastAsia="Times New Roman" w:hAnsi="Times New Roman" w:cs="Times New Roman"/>
+          <w:b/>
+          <w:bCs/>
+          <w:kern w:val="36"/>
+          <w:sz w:val="48"/>
+          <w:szCs w:val="48"/>
+        </w:rPr>
+        <w:t xml:space="preserve"> Step 5 — View the Output</w:t>
       </w:r>
     </w:p>
     <w:p>
@@ -1707,6 +1617,7 @@
           <w:szCs w:val="20"/>
         </w:rPr>
       </w:pPr>
+      <w:bookmarkStart w:id="0" w:name="_GoBack"/>
       <w:proofErr w:type="spellStart"/>
       <w:proofErr w:type="gramStart"/>
       <w:r>
@@ -1743,82 +1654,26 @@
           <w:sz w:val="20"/>
           <w:szCs w:val="20"/>
         </w:rPr>
-        <w:t xml:space="preserve"> -</w:t>
-      </w:r>
-      <w:proofErr w:type="spellStart"/>
-      <w:r>
-        <w:rPr>
-          <w:rFonts w:ascii="Courier New" w:eastAsia="Times New Roman" w:hAnsi="Courier New" w:cs="Courier New"/>
-          <w:sz w:val="20"/>
-          <w:szCs w:val="20"/>
-        </w:rPr>
-        <w:t>rm</w:t>
-      </w:r>
-      <w:proofErr w:type="spellEnd"/>
-      <w:r>
-        <w:rPr>
-          <w:rFonts w:ascii="Courier New" w:eastAsia="Times New Roman" w:hAnsi="Courier New" w:cs="Courier New"/>
-          <w:sz w:val="20"/>
-          <w:szCs w:val="20"/>
-        </w:rPr>
-        <w:t xml:space="preserve"> -r /output</w:t>
-      </w:r>
-    </w:p>
-    <w:p>
-      <w:pPr>
-        <w:spacing w:after="0" w:line="240" w:lineRule="auto"/>
-        <w:rPr>
-          <w:rFonts w:ascii="Times New Roman" w:eastAsia="Times New Roman" w:hAnsi="Times New Roman" w:cs="Times New Roman"/>
-          <w:sz w:val="24"/>
-          <w:szCs w:val="24"/>
-        </w:rPr>
-      </w:pPr>
-      <w:r>
-        <w:rPr>
-          <w:rFonts w:ascii="Times New Roman" w:eastAsia="Times New Roman" w:hAnsi="Times New Roman" w:cs="Times New Roman"/>
-          <w:sz w:val="24"/>
-          <w:szCs w:val="24"/>
-        </w:rPr>
-        <w:pict>
-          <v:rect id="_x0000_i1030" style="width:0;height:1.5pt" o:hralign="center" o:hrstd="t" o:hr="t" fillcolor="#a0a0a0" stroked="f"/>
-        </w:pict>
-      </w:r>
-    </w:p>
+        <w:t xml:space="preserve"> -cat /output/part-r-00000</w:t>
+      </w:r>
+    </w:p>
+    <w:bookmarkEnd w:id="0"/>
     <w:p>
       <w:pPr>
         <w:spacing w:before="100" w:beforeAutospacing="1" w:after="100" w:afterAutospacing="1" w:line="240" w:lineRule="auto"/>
-        <w:outlineLvl w:val="0"/>
-        <w:rPr>
-          <w:rFonts w:ascii="Times New Roman" w:eastAsia="Times New Roman" w:hAnsi="Times New Roman" w:cs="Times New Roman"/>
-          <w:b/>
-          <w:bCs/>
-          <w:kern w:val="36"/>
-          <w:sz w:val="48"/>
-          <w:szCs w:val="48"/>
-        </w:rPr>
-      </w:pPr>
-      <w:r>
-        <w:rPr>
-          <w:rFonts w:ascii="Segoe UI Symbol" w:eastAsia="Times New Roman" w:hAnsi="Segoe UI Symbol" w:cs="Segoe UI Symbol"/>
-          <w:b/>
-          <w:bCs/>
-          <w:kern w:val="36"/>
-          <w:sz w:val="48"/>
-          <w:szCs w:val="48"/>
-        </w:rPr>
-        <w:lastRenderedPageBreak/>
-        <w:t>⭐</w:t>
-      </w:r>
-      <w:r>
-        <w:rPr>
-          <w:rFonts w:ascii="Times New Roman" w:eastAsia="Times New Roman" w:hAnsi="Times New Roman" w:cs="Times New Roman"/>
-          <w:b/>
-          <w:bCs/>
-          <w:kern w:val="36"/>
-          <w:sz w:val="48"/>
-          <w:szCs w:val="48"/>
-        </w:rPr>
-        <w:t xml:space="preserve"> Step 5 — View the Output</w:t>
+        <w:rPr>
+          <w:rFonts w:ascii="Times New Roman" w:eastAsia="Times New Roman" w:hAnsi="Times New Roman" w:cs="Times New Roman"/>
+          <w:sz w:val="24"/>
+          <w:szCs w:val="24"/>
+        </w:rPr>
+      </w:pPr>
+      <w:r>
+        <w:rPr>
+          <w:rFonts w:ascii="Times New Roman" w:eastAsia="Times New Roman" w:hAnsi="Times New Roman" w:cs="Times New Roman"/>
+          <w:sz w:val="24"/>
+          <w:szCs w:val="24"/>
+        </w:rPr>
+        <w:t>You will see something like:</w:t>
       </w:r>
     </w:p>
     <w:p>
@@ -1848,61 +1703,13 @@
           <w:szCs w:val="20"/>
         </w:rPr>
       </w:pPr>
-      <w:proofErr w:type="spellStart"/>
-      <w:proofErr w:type="gramStart"/>
-      <w:r>
-        <w:rPr>
-          <w:rFonts w:ascii="Courier New" w:eastAsia="Times New Roman" w:hAnsi="Courier New" w:cs="Courier New"/>
-          <w:sz w:val="20"/>
-          <w:szCs w:val="20"/>
-        </w:rPr>
-        <w:t>hdfs</w:t>
-      </w:r>
-      <w:proofErr w:type="spellEnd"/>
-      <w:proofErr w:type="gramEnd"/>
-      <w:r>
-        <w:rPr>
-          <w:rFonts w:ascii="Courier New" w:eastAsia="Times New Roman" w:hAnsi="Courier New" w:cs="Courier New"/>
-          <w:sz w:val="20"/>
-          <w:szCs w:val="20"/>
-        </w:rPr>
-        <w:t xml:space="preserve"> </w:t>
-      </w:r>
-      <w:proofErr w:type="spellStart"/>
-      <w:r>
-        <w:rPr>
-          <w:rFonts w:ascii="Courier New" w:eastAsia="Times New Roman" w:hAnsi="Courier New" w:cs="Courier New"/>
-          <w:sz w:val="20"/>
-          <w:szCs w:val="20"/>
-        </w:rPr>
-        <w:t>dfs</w:t>
-      </w:r>
-      <w:proofErr w:type="spellEnd"/>
-      <w:r>
-        <w:rPr>
-          <w:rFonts w:ascii="Courier New" w:eastAsia="Times New Roman" w:hAnsi="Courier New" w:cs="Courier New"/>
-          <w:sz w:val="20"/>
-          <w:szCs w:val="20"/>
-        </w:rPr>
-        <w:t xml:space="preserve"> -cat /output/part-r-00000</w:t>
-      </w:r>
-    </w:p>
-    <w:p>
-      <w:pPr>
-        <w:spacing w:before="100" w:beforeAutospacing="1" w:after="100" w:afterAutospacing="1" w:line="240" w:lineRule="auto"/>
-        <w:rPr>
-          <w:rFonts w:ascii="Times New Roman" w:eastAsia="Times New Roman" w:hAnsi="Times New Roman" w:cs="Times New Roman"/>
-          <w:sz w:val="24"/>
-          <w:szCs w:val="24"/>
-        </w:rPr>
-      </w:pPr>
-      <w:r>
-        <w:rPr>
-          <w:rFonts w:ascii="Times New Roman" w:eastAsia="Times New Roman" w:hAnsi="Times New Roman" w:cs="Times New Roman"/>
-          <w:sz w:val="24"/>
-          <w:szCs w:val="24"/>
-        </w:rPr>
-        <w:t>You will see something like:</w:t>
+      <w:r>
+        <w:rPr>
+          <w:rFonts w:ascii="Courier New" w:eastAsia="Times New Roman" w:hAnsi="Courier New" w:cs="Courier New"/>
+          <w:sz w:val="20"/>
+          <w:szCs w:val="20"/>
+        </w:rPr>
+        <w:t>Hello    2</w:t>
       </w:r>
     </w:p>
     <w:p>
@@ -1932,13 +1739,23 @@
           <w:szCs w:val="20"/>
         </w:rPr>
       </w:pPr>
-      <w:r>
-        <w:rPr>
-          <w:rFonts w:ascii="Courier New" w:eastAsia="Times New Roman" w:hAnsi="Courier New" w:cs="Courier New"/>
-          <w:sz w:val="20"/>
-          <w:szCs w:val="20"/>
-        </w:rPr>
-        <w:t>Hello    2</w:t>
+      <w:proofErr w:type="spellStart"/>
+      <w:r>
+        <w:rPr>
+          <w:rFonts w:ascii="Courier New" w:eastAsia="Times New Roman" w:hAnsi="Courier New" w:cs="Courier New"/>
+          <w:sz w:val="20"/>
+          <w:szCs w:val="20"/>
+        </w:rPr>
+        <w:t>Hadoop</w:t>
+      </w:r>
+      <w:proofErr w:type="spellEnd"/>
+      <w:r>
+        <w:rPr>
+          <w:rFonts w:ascii="Courier New" w:eastAsia="Times New Roman" w:hAnsi="Courier New" w:cs="Courier New"/>
+          <w:sz w:val="20"/>
+          <w:szCs w:val="20"/>
+        </w:rPr>
+        <w:t xml:space="preserve">   3</w:t>
       </w:r>
     </w:p>
     <w:p>
@@ -1968,23 +1785,13 @@
           <w:szCs w:val="20"/>
         </w:rPr>
       </w:pPr>
-      <w:proofErr w:type="spellStart"/>
-      <w:r>
-        <w:rPr>
-          <w:rFonts w:ascii="Courier New" w:eastAsia="Times New Roman" w:hAnsi="Courier New" w:cs="Courier New"/>
-          <w:sz w:val="20"/>
-          <w:szCs w:val="20"/>
-        </w:rPr>
-        <w:t>Hadoop</w:t>
-      </w:r>
-      <w:proofErr w:type="spellEnd"/>
-      <w:r>
-        <w:rPr>
-          <w:rFonts w:ascii="Courier New" w:eastAsia="Times New Roman" w:hAnsi="Courier New" w:cs="Courier New"/>
-          <w:sz w:val="20"/>
-          <w:szCs w:val="20"/>
-        </w:rPr>
-        <w:t xml:space="preserve">   3</w:t>
+      <w:r>
+        <w:rPr>
+          <w:rFonts w:ascii="Courier New" w:eastAsia="Times New Roman" w:hAnsi="Courier New" w:cs="Courier New"/>
+          <w:sz w:val="20"/>
+          <w:szCs w:val="20"/>
+        </w:rPr>
+        <w:t>World    1</w:t>
       </w:r>
     </w:p>
     <w:p>
@@ -2020,7 +1827,8 @@
           <w:sz w:val="20"/>
           <w:szCs w:val="20"/>
         </w:rPr>
-        <w:t>World    1</w:t>
+        <w:lastRenderedPageBreak/>
+        <w:t>This     1</w:t>
       </w:r>
     </w:p>
     <w:p>
@@ -2050,13 +1858,23 @@
           <w:szCs w:val="20"/>
         </w:rPr>
       </w:pPr>
-      <w:r>
-        <w:rPr>
-          <w:rFonts w:ascii="Courier New" w:eastAsia="Times New Roman" w:hAnsi="Courier New" w:cs="Courier New"/>
-          <w:sz w:val="20"/>
-          <w:szCs w:val="20"/>
-        </w:rPr>
-        <w:t>This     1</w:t>
+      <w:proofErr w:type="gramStart"/>
+      <w:r>
+        <w:rPr>
+          <w:rFonts w:ascii="Courier New" w:eastAsia="Times New Roman" w:hAnsi="Courier New" w:cs="Courier New"/>
+          <w:sz w:val="20"/>
+          <w:szCs w:val="20"/>
+        </w:rPr>
+        <w:t>is</w:t>
+      </w:r>
+      <w:proofErr w:type="gramEnd"/>
+      <w:r>
+        <w:rPr>
+          <w:rFonts w:ascii="Courier New" w:eastAsia="Times New Roman" w:hAnsi="Courier New" w:cs="Courier New"/>
+          <w:sz w:val="20"/>
+          <w:szCs w:val="20"/>
+        </w:rPr>
+        <w:t xml:space="preserve">       1</w:t>
       </w:r>
     </w:p>
     <w:p>
@@ -2093,7 +1911,7 @@
           <w:sz w:val="20"/>
           <w:szCs w:val="20"/>
         </w:rPr>
-        <w:t>is</w:t>
+        <w:t>a</w:t>
       </w:r>
       <w:proofErr w:type="gramEnd"/>
       <w:r>
@@ -2102,7 +1920,7 @@
           <w:sz w:val="20"/>
           <w:szCs w:val="20"/>
         </w:rPr>
-        <w:t xml:space="preserve">       1</w:t>
+        <w:t xml:space="preserve">        1</w:t>
       </w:r>
     </w:p>
     <w:p>
@@ -2139,7 +1957,7 @@
           <w:sz w:val="20"/>
           <w:szCs w:val="20"/>
         </w:rPr>
-        <w:t>a</w:t>
+        <w:t>beginner</w:t>
       </w:r>
       <w:proofErr w:type="gramEnd"/>
       <w:r>
@@ -2148,7 +1966,7 @@
           <w:sz w:val="20"/>
           <w:szCs w:val="20"/>
         </w:rPr>
-        <w:t xml:space="preserve">        1</w:t>
+        <w:t xml:space="preserve"> 1</w:t>
       </w:r>
     </w:p>
     <w:p>
@@ -2185,7 +2003,7 @@
           <w:sz w:val="20"/>
           <w:szCs w:val="20"/>
         </w:rPr>
-        <w:t>beginner</w:t>
+        <w:t>test</w:t>
       </w:r>
       <w:proofErr w:type="gramEnd"/>
       <w:r>
@@ -2194,7 +2012,7 @@
           <w:sz w:val="20"/>
           <w:szCs w:val="20"/>
         </w:rPr>
-        <w:t xml:space="preserve"> 1</w:t>
+        <w:t xml:space="preserve">     1</w:t>
       </w:r>
     </w:p>
     <w:p>
@@ -2224,52 +2042,6 @@
           <w:szCs w:val="20"/>
         </w:rPr>
       </w:pPr>
-      <w:proofErr w:type="gramStart"/>
-      <w:r>
-        <w:rPr>
-          <w:rFonts w:ascii="Courier New" w:eastAsia="Times New Roman" w:hAnsi="Courier New" w:cs="Courier New"/>
-          <w:sz w:val="20"/>
-          <w:szCs w:val="20"/>
-        </w:rPr>
-        <w:t>test</w:t>
-      </w:r>
-      <w:proofErr w:type="gramEnd"/>
-      <w:r>
-        <w:rPr>
-          <w:rFonts w:ascii="Courier New" w:eastAsia="Times New Roman" w:hAnsi="Courier New" w:cs="Courier New"/>
-          <w:sz w:val="20"/>
-          <w:szCs w:val="20"/>
-        </w:rPr>
-        <w:t xml:space="preserve">     1</w:t>
-      </w:r>
-    </w:p>
-    <w:p>
-      <w:pPr>
-        <w:tabs>
-          <w:tab w:val="left" w:pos="916"/>
-          <w:tab w:val="left" w:pos="1832"/>
-          <w:tab w:val="left" w:pos="2748"/>
-          <w:tab w:val="left" w:pos="3664"/>
-          <w:tab w:val="left" w:pos="4580"/>
-          <w:tab w:val="left" w:pos="5496"/>
-          <w:tab w:val="left" w:pos="6412"/>
-          <w:tab w:val="left" w:pos="7328"/>
-          <w:tab w:val="left" w:pos="8244"/>
-          <w:tab w:val="left" w:pos="9160"/>
-          <w:tab w:val="left" w:pos="10076"/>
-          <w:tab w:val="left" w:pos="10992"/>
-          <w:tab w:val="left" w:pos="11908"/>
-          <w:tab w:val="left" w:pos="12824"/>
-          <w:tab w:val="left" w:pos="13740"/>
-          <w:tab w:val="left" w:pos="14656"/>
-        </w:tabs>
-        <w:spacing w:after="0" w:line="240" w:lineRule="auto"/>
-        <w:rPr>
-          <w:rFonts w:ascii="Courier New" w:eastAsia="Times New Roman" w:hAnsi="Courier New" w:cs="Courier New"/>
-          <w:sz w:val="20"/>
-          <w:szCs w:val="20"/>
-        </w:rPr>
-      </w:pPr>
       <w:r>
         <w:rPr>
           <w:rFonts w:ascii="Courier New" w:eastAsia="Times New Roman" w:hAnsi="Courier New" w:cs="Courier New"/>
@@ -2299,10 +2071,7 @@
         </w:pict>
       </w:r>
     </w:p>
-    <w:p>
-      <w:bookmarkStart w:id="0" w:name="_GoBack"/>
-      <w:bookmarkEnd w:id="0"/>
-    </w:p>
+    <w:p/>
     <w:sectPr>
       <w:pgSz w:w="12240" w:h="15840"/>
       <w:pgMar w:top="1440" w:right="1440" w:bottom="1440" w:left="1440" w:header="708" w:footer="708" w:gutter="0"/>

--- a/Hadoop Simple Hello world.docx
+++ b/Hadoop Simple Hello world.docx
@@ -6,13 +6,8 @@
       <w:pPr>
         <w:pStyle w:val="Title"/>
       </w:pPr>
-      <w:proofErr w:type="spellStart"/>
-      <w:r>
-        <w:t>Hadoop</w:t>
-      </w:r>
-      <w:proofErr w:type="spellEnd"/>
-      <w:r>
-        <w:t xml:space="preserve"> Simple Hello world (word Count </w:t>
+      <w:r>
+        <w:t xml:space="preserve">Hadoop Simple Hello world (word Count </w:t>
       </w:r>
       <w:proofErr w:type="spellStart"/>
       <w:r>
@@ -1617,7 +1612,6 @@
           <w:szCs w:val="20"/>
         </w:rPr>
       </w:pPr>
-      <w:bookmarkStart w:id="0" w:name="_GoBack"/>
       <w:proofErr w:type="spellStart"/>
       <w:proofErr w:type="gramStart"/>
       <w:r>
@@ -1657,7 +1651,6 @@
         <w:t xml:space="preserve"> -cat /output/part-r-00000</w:t>
       </w:r>
     </w:p>
-    <w:bookmarkEnd w:id="0"/>
     <w:p>
       <w:pPr>
         <w:spacing w:before="100" w:beforeAutospacing="1" w:after="100" w:afterAutospacing="1" w:line="240" w:lineRule="auto"/>
@@ -2072,6 +2065,265 @@
       </w:r>
     </w:p>
     <w:p/>
+    <w:p/>
+    <w:p>
+      <w:pPr>
+        <w:pStyle w:val="ds-markdown-paragraph"/>
+        <w:numPr>
+          <w:ilvl w:val="0"/>
+          <w:numId w:val="2"/>
+        </w:numPr>
+        <w:shd w:val="clear" w:color="auto" w:fill="FFFFFF"/>
+        <w:spacing w:after="0" w:afterAutospacing="0"/>
+        <w:ind w:left="0"/>
+        <w:rPr>
+          <w:rFonts w:ascii="Segoe UI" w:hAnsi="Segoe UI" w:cs="Segoe UI"/>
+          <w:color w:val="0F1115"/>
+        </w:rPr>
+      </w:pPr>
+      <w:bookmarkStart w:id="0" w:name="_GoBack"/>
+      <w:proofErr w:type="spellStart"/>
+      <w:r>
+        <w:rPr>
+          <w:rFonts w:ascii="Segoe UI" w:hAnsi="Segoe UI" w:cs="Segoe UI"/>
+          <w:color w:val="0F1115"/>
+        </w:rPr>
+        <w:t>ResourceManager</w:t>
+      </w:r>
+      <w:proofErr w:type="spellEnd"/>
+      <w:r>
+        <w:rPr>
+          <w:rFonts w:ascii="Segoe UI" w:hAnsi="Segoe UI" w:cs="Segoe UI"/>
+          <w:color w:val="0F1115"/>
+        </w:rPr>
+        <w:t>: </w:t>
+      </w:r>
+      <w:hyperlink r:id="rId5" w:tgtFrame="_blank" w:history="1">
+        <w:r>
+          <w:rPr>
+            <w:rStyle w:val="Hyperlink"/>
+            <w:rFonts w:ascii="Segoe UI" w:eastAsiaTheme="majorEastAsia" w:hAnsi="Segoe UI" w:cs="Segoe UI"/>
+            <w:color w:val="3964FE"/>
+            <w:bdr w:val="single" w:sz="12" w:space="0" w:color="auto" w:frame="1"/>
+          </w:rPr>
+          <w:t>http://localho</w:t>
+        </w:r>
+        <w:r>
+          <w:rPr>
+            <w:rStyle w:val="Hyperlink"/>
+            <w:rFonts w:ascii="Segoe UI" w:eastAsiaTheme="majorEastAsia" w:hAnsi="Segoe UI" w:cs="Segoe UI"/>
+            <w:color w:val="3964FE"/>
+            <w:bdr w:val="single" w:sz="12" w:space="0" w:color="auto" w:frame="1"/>
+          </w:rPr>
+          <w:t>s</w:t>
+        </w:r>
+        <w:r>
+          <w:rPr>
+            <w:rStyle w:val="Hyperlink"/>
+            <w:rFonts w:ascii="Segoe UI" w:eastAsiaTheme="majorEastAsia" w:hAnsi="Segoe UI" w:cs="Segoe UI"/>
+            <w:color w:val="3964FE"/>
+            <w:bdr w:val="single" w:sz="12" w:space="0" w:color="auto" w:frame="1"/>
+          </w:rPr>
+          <w:t>t:8</w:t>
+        </w:r>
+        <w:r>
+          <w:rPr>
+            <w:rStyle w:val="Hyperlink"/>
+            <w:rFonts w:ascii="Segoe UI" w:eastAsiaTheme="majorEastAsia" w:hAnsi="Segoe UI" w:cs="Segoe UI"/>
+            <w:color w:val="3964FE"/>
+            <w:bdr w:val="single" w:sz="12" w:space="0" w:color="auto" w:frame="1"/>
+          </w:rPr>
+          <w:t>0</w:t>
+        </w:r>
+        <w:r>
+          <w:rPr>
+            <w:rStyle w:val="Hyperlink"/>
+            <w:rFonts w:ascii="Segoe UI" w:eastAsiaTheme="majorEastAsia" w:hAnsi="Segoe UI" w:cs="Segoe UI"/>
+            <w:color w:val="3964FE"/>
+            <w:bdr w:val="single" w:sz="12" w:space="0" w:color="auto" w:frame="1"/>
+          </w:rPr>
+          <w:t>88</w:t>
+        </w:r>
+      </w:hyperlink>
+    </w:p>
+    <w:p>
+      <w:pPr>
+        <w:pStyle w:val="ds-markdown-paragraph"/>
+        <w:numPr>
+          <w:ilvl w:val="0"/>
+          <w:numId w:val="2"/>
+        </w:numPr>
+        <w:shd w:val="clear" w:color="auto" w:fill="FFFFFF"/>
+        <w:spacing w:after="0" w:afterAutospacing="0"/>
+        <w:ind w:left="0"/>
+        <w:rPr>
+          <w:rFonts w:ascii="Segoe UI" w:hAnsi="Segoe UI" w:cs="Segoe UI"/>
+          <w:color w:val="0F1115"/>
+        </w:rPr>
+      </w:pPr>
+      <w:proofErr w:type="spellStart"/>
+      <w:r>
+        <w:rPr>
+          <w:rFonts w:ascii="Segoe UI" w:hAnsi="Segoe UI" w:cs="Segoe UI"/>
+          <w:color w:val="0F1115"/>
+        </w:rPr>
+        <w:t>NameNode</w:t>
+      </w:r>
+      <w:proofErr w:type="spellEnd"/>
+      <w:r>
+        <w:rPr>
+          <w:rFonts w:ascii="Segoe UI" w:hAnsi="Segoe UI" w:cs="Segoe UI"/>
+          <w:color w:val="0F1115"/>
+        </w:rPr>
+        <w:t>: </w:t>
+      </w:r>
+      <w:hyperlink r:id="rId6" w:tgtFrame="_blank" w:history="1">
+        <w:r>
+          <w:rPr>
+            <w:rStyle w:val="Hyperlink"/>
+            <w:rFonts w:ascii="Segoe UI" w:eastAsiaTheme="majorEastAsia" w:hAnsi="Segoe UI" w:cs="Segoe UI"/>
+            <w:color w:val="3964FE"/>
+            <w:bdr w:val="single" w:sz="12" w:space="0" w:color="auto" w:frame="1"/>
+          </w:rPr>
+          <w:t>http://localh</w:t>
+        </w:r>
+        <w:r>
+          <w:rPr>
+            <w:rStyle w:val="Hyperlink"/>
+            <w:rFonts w:ascii="Segoe UI" w:eastAsiaTheme="majorEastAsia" w:hAnsi="Segoe UI" w:cs="Segoe UI"/>
+            <w:color w:val="3964FE"/>
+            <w:bdr w:val="single" w:sz="12" w:space="0" w:color="auto" w:frame="1"/>
+          </w:rPr>
+          <w:t>o</w:t>
+        </w:r>
+        <w:r>
+          <w:rPr>
+            <w:rStyle w:val="Hyperlink"/>
+            <w:rFonts w:ascii="Segoe UI" w:eastAsiaTheme="majorEastAsia" w:hAnsi="Segoe UI" w:cs="Segoe UI"/>
+            <w:color w:val="3964FE"/>
+            <w:bdr w:val="single" w:sz="12" w:space="0" w:color="auto" w:frame="1"/>
+          </w:rPr>
+          <w:t>st:</w:t>
+        </w:r>
+        <w:r>
+          <w:rPr>
+            <w:rStyle w:val="Hyperlink"/>
+            <w:rFonts w:ascii="Segoe UI" w:eastAsiaTheme="majorEastAsia" w:hAnsi="Segoe UI" w:cs="Segoe UI"/>
+            <w:color w:val="3964FE"/>
+            <w:bdr w:val="single" w:sz="12" w:space="0" w:color="auto" w:frame="1"/>
+          </w:rPr>
+          <w:t>9</w:t>
+        </w:r>
+        <w:r>
+          <w:rPr>
+            <w:rStyle w:val="Hyperlink"/>
+            <w:rFonts w:ascii="Segoe UI" w:eastAsiaTheme="majorEastAsia" w:hAnsi="Segoe UI" w:cs="Segoe UI"/>
+            <w:color w:val="3964FE"/>
+            <w:bdr w:val="single" w:sz="12" w:space="0" w:color="auto" w:frame="1"/>
+          </w:rPr>
+          <w:t>870</w:t>
+        </w:r>
+      </w:hyperlink>
+    </w:p>
+    <w:p>
+      <w:pPr>
+        <w:pStyle w:val="ds-markdown-paragraph"/>
+        <w:numPr>
+          <w:ilvl w:val="0"/>
+          <w:numId w:val="2"/>
+        </w:numPr>
+        <w:shd w:val="clear" w:color="auto" w:fill="FFFFFF"/>
+        <w:spacing w:after="0" w:afterAutospacing="0"/>
+        <w:ind w:left="0"/>
+        <w:rPr>
+          <w:rFonts w:ascii="Segoe UI" w:hAnsi="Segoe UI" w:cs="Segoe UI"/>
+          <w:color w:val="0F1115"/>
+        </w:rPr>
+      </w:pPr>
+      <w:proofErr w:type="spellStart"/>
+      <w:r>
+        <w:rPr>
+          <w:rFonts w:ascii="Segoe UI" w:hAnsi="Segoe UI" w:cs="Segoe UI"/>
+          <w:color w:val="0F1115"/>
+        </w:rPr>
+        <w:t>NodeManager</w:t>
+      </w:r>
+      <w:proofErr w:type="spellEnd"/>
+      <w:r>
+        <w:rPr>
+          <w:rFonts w:ascii="Segoe UI" w:hAnsi="Segoe UI" w:cs="Segoe UI"/>
+          <w:color w:val="0F1115"/>
+        </w:rPr>
+        <w:t>: </w:t>
+      </w:r>
+      <w:hyperlink r:id="rId7" w:tgtFrame="_blank" w:history="1">
+        <w:r>
+          <w:rPr>
+            <w:rStyle w:val="Hyperlink"/>
+            <w:rFonts w:ascii="Segoe UI" w:eastAsiaTheme="majorEastAsia" w:hAnsi="Segoe UI" w:cs="Segoe UI"/>
+            <w:color w:val="3964FE"/>
+            <w:bdr w:val="single" w:sz="12" w:space="0" w:color="auto" w:frame="1"/>
+          </w:rPr>
+          <w:t>http://localh</w:t>
+        </w:r>
+        <w:r>
+          <w:rPr>
+            <w:rStyle w:val="Hyperlink"/>
+            <w:rFonts w:ascii="Segoe UI" w:eastAsiaTheme="majorEastAsia" w:hAnsi="Segoe UI" w:cs="Segoe UI"/>
+            <w:color w:val="3964FE"/>
+            <w:bdr w:val="single" w:sz="12" w:space="0" w:color="auto" w:frame="1"/>
+          </w:rPr>
+          <w:t>o</w:t>
+        </w:r>
+        <w:r>
+          <w:rPr>
+            <w:rStyle w:val="Hyperlink"/>
+            <w:rFonts w:ascii="Segoe UI" w:eastAsiaTheme="majorEastAsia" w:hAnsi="Segoe UI" w:cs="Segoe UI"/>
+            <w:color w:val="3964FE"/>
+            <w:bdr w:val="single" w:sz="12" w:space="0" w:color="auto" w:frame="1"/>
+          </w:rPr>
+          <w:t>s</w:t>
+        </w:r>
+        <w:r>
+          <w:rPr>
+            <w:rStyle w:val="Hyperlink"/>
+            <w:rFonts w:ascii="Segoe UI" w:eastAsiaTheme="majorEastAsia" w:hAnsi="Segoe UI" w:cs="Segoe UI"/>
+            <w:color w:val="3964FE"/>
+            <w:bdr w:val="single" w:sz="12" w:space="0" w:color="auto" w:frame="1"/>
+          </w:rPr>
+          <w:t>t</w:t>
+        </w:r>
+        <w:r>
+          <w:rPr>
+            <w:rStyle w:val="Hyperlink"/>
+            <w:rFonts w:ascii="Segoe UI" w:eastAsiaTheme="majorEastAsia" w:hAnsi="Segoe UI" w:cs="Segoe UI"/>
+            <w:color w:val="3964FE"/>
+            <w:bdr w:val="single" w:sz="12" w:space="0" w:color="auto" w:frame="1"/>
+          </w:rPr>
+          <w:t>:8</w:t>
+        </w:r>
+        <w:r>
+          <w:rPr>
+            <w:rStyle w:val="Hyperlink"/>
+            <w:rFonts w:ascii="Segoe UI" w:eastAsiaTheme="majorEastAsia" w:hAnsi="Segoe UI" w:cs="Segoe UI"/>
+            <w:color w:val="3964FE"/>
+            <w:bdr w:val="single" w:sz="12" w:space="0" w:color="auto" w:frame="1"/>
+          </w:rPr>
+          <w:t>0</w:t>
+        </w:r>
+        <w:r>
+          <w:rPr>
+            <w:rStyle w:val="Hyperlink"/>
+            <w:rFonts w:ascii="Segoe UI" w:eastAsiaTheme="majorEastAsia" w:hAnsi="Segoe UI" w:cs="Segoe UI"/>
+            <w:color w:val="3964FE"/>
+            <w:bdr w:val="single" w:sz="12" w:space="0" w:color="auto" w:frame="1"/>
+          </w:rPr>
+          <w:t>42</w:t>
+        </w:r>
+      </w:hyperlink>
+    </w:p>
+    <w:bookmarkEnd w:id="0"/>
+    <w:p/>
     <w:sectPr>
       <w:pgSz w:w="12240" w:h="15840"/>
       <w:pgMar w:top="1440" w:right="1440" w:bottom="1440" w:left="1440" w:header="708" w:footer="708" w:gutter="0"/>
@@ -2085,9 +2337,9 @@
 <file path=word/numbering.xml><?xml version="1.0" encoding="utf-8"?>
 <w:numbering xmlns:wpc="http://schemas.microsoft.com/office/word/2010/wordprocessingCanvas" xmlns:mc="http://schemas.openxmlformats.org/markup-compatibility/2006" xmlns:o="urn:schemas-microsoft-com:office:office" xmlns:r="http://schemas.openxmlformats.org/officeDocument/2006/relationships" xmlns:m="http://schemas.openxmlformats.org/officeDocument/2006/math" xmlns:v="urn:schemas-microsoft-com:vml" xmlns:wp14="http://schemas.microsoft.com/office/word/2010/wordprocessingDrawing" xmlns:wp="http://schemas.openxmlformats.org/drawingml/2006/wordprocessingDrawing" xmlns:w10="urn:schemas-microsoft-com:office:word" xmlns:w="http://schemas.openxmlformats.org/wordprocessingml/2006/main" xmlns:w14="http://schemas.microsoft.com/office/word/2010/wordml" xmlns:w15="http://schemas.microsoft.com/office/word/2012/wordml" xmlns:wpg="http://schemas.microsoft.com/office/word/2010/wordprocessingGroup" xmlns:wpi="http://schemas.microsoft.com/office/word/2010/wordprocessingInk" xmlns:wne="http://schemas.microsoft.com/office/word/2006/wordml" xmlns:wps="http://schemas.microsoft.com/office/word/2010/wordprocessingShape" mc:Ignorable="w14 w15 wp14">
   <w:abstractNum w:abstractNumId="0">
-    <w:nsid w:val="440F34F6"/>
+    <w:nsid w:val="30DC2112"/>
     <w:multiLevelType w:val="multilevel"/>
-    <w:tmpl w:val="1382A59E"/>
+    <w:tmpl w:val="D646C644"/>
     <w:lvl w:ilvl="0">
       <w:start w:val="1"/>
       <w:numFmt w:val="bullet"/>
@@ -2233,7 +2485,159 @@
       </w:rPr>
     </w:lvl>
   </w:abstractNum>
+  <w:abstractNum w:abstractNumId="1">
+    <w:nsid w:val="440F34F6"/>
+    <w:multiLevelType w:val="multilevel"/>
+    <w:tmpl w:val="1382A59E"/>
+    <w:lvl w:ilvl="0">
+      <w:start w:val="1"/>
+      <w:numFmt w:val="bullet"/>
+      <w:lvlText w:val=""/>
+      <w:lvlJc w:val="left"/>
+      <w:pPr>
+        <w:tabs>
+          <w:tab w:val="num" w:pos="720"/>
+        </w:tabs>
+        <w:ind w:left="720" w:hanging="360"/>
+      </w:pPr>
+      <w:rPr>
+        <w:rFonts w:ascii="Symbol" w:hAnsi="Symbol" w:hint="default"/>
+        <w:sz w:val="20"/>
+      </w:rPr>
+    </w:lvl>
+    <w:lvl w:ilvl="1" w:tentative="1">
+      <w:start w:val="1"/>
+      <w:numFmt w:val="bullet"/>
+      <w:lvlText w:val="o"/>
+      <w:lvlJc w:val="left"/>
+      <w:pPr>
+        <w:tabs>
+          <w:tab w:val="num" w:pos="1440"/>
+        </w:tabs>
+        <w:ind w:left="1440" w:hanging="360"/>
+      </w:pPr>
+      <w:rPr>
+        <w:rFonts w:ascii="Courier New" w:hAnsi="Courier New" w:hint="default"/>
+        <w:sz w:val="20"/>
+      </w:rPr>
+    </w:lvl>
+    <w:lvl w:ilvl="2" w:tentative="1">
+      <w:start w:val="1"/>
+      <w:numFmt w:val="bullet"/>
+      <w:lvlText w:val=""/>
+      <w:lvlJc w:val="left"/>
+      <w:pPr>
+        <w:tabs>
+          <w:tab w:val="num" w:pos="2160"/>
+        </w:tabs>
+        <w:ind w:left="2160" w:hanging="360"/>
+      </w:pPr>
+      <w:rPr>
+        <w:rFonts w:ascii="Wingdings" w:hAnsi="Wingdings" w:hint="default"/>
+        <w:sz w:val="20"/>
+      </w:rPr>
+    </w:lvl>
+    <w:lvl w:ilvl="3" w:tentative="1">
+      <w:start w:val="1"/>
+      <w:numFmt w:val="bullet"/>
+      <w:lvlText w:val=""/>
+      <w:lvlJc w:val="left"/>
+      <w:pPr>
+        <w:tabs>
+          <w:tab w:val="num" w:pos="2880"/>
+        </w:tabs>
+        <w:ind w:left="2880" w:hanging="360"/>
+      </w:pPr>
+      <w:rPr>
+        <w:rFonts w:ascii="Wingdings" w:hAnsi="Wingdings" w:hint="default"/>
+        <w:sz w:val="20"/>
+      </w:rPr>
+    </w:lvl>
+    <w:lvl w:ilvl="4" w:tentative="1">
+      <w:start w:val="1"/>
+      <w:numFmt w:val="bullet"/>
+      <w:lvlText w:val=""/>
+      <w:lvlJc w:val="left"/>
+      <w:pPr>
+        <w:tabs>
+          <w:tab w:val="num" w:pos="3600"/>
+        </w:tabs>
+        <w:ind w:left="3600" w:hanging="360"/>
+      </w:pPr>
+      <w:rPr>
+        <w:rFonts w:ascii="Wingdings" w:hAnsi="Wingdings" w:hint="default"/>
+        <w:sz w:val="20"/>
+      </w:rPr>
+    </w:lvl>
+    <w:lvl w:ilvl="5" w:tentative="1">
+      <w:start w:val="1"/>
+      <w:numFmt w:val="bullet"/>
+      <w:lvlText w:val=""/>
+      <w:lvlJc w:val="left"/>
+      <w:pPr>
+        <w:tabs>
+          <w:tab w:val="num" w:pos="4320"/>
+        </w:tabs>
+        <w:ind w:left="4320" w:hanging="360"/>
+      </w:pPr>
+      <w:rPr>
+        <w:rFonts w:ascii="Wingdings" w:hAnsi="Wingdings" w:hint="default"/>
+        <w:sz w:val="20"/>
+      </w:rPr>
+    </w:lvl>
+    <w:lvl w:ilvl="6" w:tentative="1">
+      <w:start w:val="1"/>
+      <w:numFmt w:val="bullet"/>
+      <w:lvlText w:val=""/>
+      <w:lvlJc w:val="left"/>
+      <w:pPr>
+        <w:tabs>
+          <w:tab w:val="num" w:pos="5040"/>
+        </w:tabs>
+        <w:ind w:left="5040" w:hanging="360"/>
+      </w:pPr>
+      <w:rPr>
+        <w:rFonts w:ascii="Wingdings" w:hAnsi="Wingdings" w:hint="default"/>
+        <w:sz w:val="20"/>
+      </w:rPr>
+    </w:lvl>
+    <w:lvl w:ilvl="7" w:tentative="1">
+      <w:start w:val="1"/>
+      <w:numFmt w:val="bullet"/>
+      <w:lvlText w:val=""/>
+      <w:lvlJc w:val="left"/>
+      <w:pPr>
+        <w:tabs>
+          <w:tab w:val="num" w:pos="5760"/>
+        </w:tabs>
+        <w:ind w:left="5760" w:hanging="360"/>
+      </w:pPr>
+      <w:rPr>
+        <w:rFonts w:ascii="Wingdings" w:hAnsi="Wingdings" w:hint="default"/>
+        <w:sz w:val="20"/>
+      </w:rPr>
+    </w:lvl>
+    <w:lvl w:ilvl="8" w:tentative="1">
+      <w:start w:val="1"/>
+      <w:numFmt w:val="bullet"/>
+      <w:lvlText w:val=""/>
+      <w:lvlJc w:val="left"/>
+      <w:pPr>
+        <w:tabs>
+          <w:tab w:val="num" w:pos="6480"/>
+        </w:tabs>
+        <w:ind w:left="6480" w:hanging="360"/>
+      </w:pPr>
+      <w:rPr>
+        <w:rFonts w:ascii="Wingdings" w:hAnsi="Wingdings" w:hint="default"/>
+        <w:sz w:val="20"/>
+      </w:rPr>
+    </w:lvl>
+  </w:abstractNum>
   <w:num w:numId="1">
+    <w:abstractNumId w:val="1"/>
+  </w:num>
+  <w:num w:numId="2">
     <w:abstractNumId w:val="0"/>
   </w:num>
 </w:numbering>
@@ -2817,6 +3221,43 @@
       <w:szCs w:val="20"/>
     </w:rPr>
   </w:style>
+  <w:style w:type="paragraph" w:customStyle="1" w:styleId="ds-markdown-paragraph">
+    <w:name w:val="ds-markdown-paragraph"/>
+    <w:basedOn w:val="Normal"/>
+    <w:rsid w:val="006A2E22"/>
+    <w:pPr>
+      <w:spacing w:before="100" w:beforeAutospacing="1" w:after="100" w:afterAutospacing="1" w:line="240" w:lineRule="auto"/>
+    </w:pPr>
+    <w:rPr>
+      <w:rFonts w:ascii="Times New Roman" w:eastAsia="Times New Roman" w:hAnsi="Times New Roman" w:cs="Times New Roman"/>
+      <w:sz w:val="24"/>
+      <w:szCs w:val="24"/>
+    </w:rPr>
+  </w:style>
+  <w:style w:type="character" w:styleId="Hyperlink">
+    <w:name w:val="Hyperlink"/>
+    <w:basedOn w:val="DefaultParagraphFont"/>
+    <w:uiPriority w:val="99"/>
+    <w:semiHidden/>
+    <w:unhideWhenUsed/>
+    <w:rsid w:val="006A2E22"/>
+    <w:rPr>
+      <w:color w:val="0000FF"/>
+      <w:u w:val="single"/>
+    </w:rPr>
+  </w:style>
+  <w:style w:type="character" w:styleId="FollowedHyperlink">
+    <w:name w:val="FollowedHyperlink"/>
+    <w:basedOn w:val="DefaultParagraphFont"/>
+    <w:uiPriority w:val="99"/>
+    <w:semiHidden/>
+    <w:unhideWhenUsed/>
+    <w:rsid w:val="006A2E22"/>
+    <w:rPr>
+      <w:color w:val="954F72" w:themeColor="followedHyperlink"/>
+      <w:u w:val="single"/>
+    </w:rPr>
+  </w:style>
 </w:styles>
 </file>
 
